--- a/DOC/beszamolo.docx
+++ b/DOC/beszamolo.docx
@@ -31,7 +31,23 @@
           <w:rFonts w:cs="Times New Roman"/>
           <w:lang w:val="hu-HU"/>
         </w:rPr>
-        <w:t xml:space="preserve">A mai rohanó világban a bevásárlások egyre növekvő százaléka az interneten történik, mindez lehetőséget nyújtva a vásárlóknak, hogy egy bizonyos terméket több, akár hazai akár külföldi, oldalról is megvásárolhasson. Az e-commerce-el foglalkozó cégek rohamos fejlődésnek indultak az utóbbi évtizedben mely maga után vonja az érdekesebbnél érdekesebb marketing fogásokat, melyekkel a célközönséget próbálják vásárlásra bírni. </w:t>
+        <w:t>A mai rohanó világban a bevásárlások egyre növekvő százaléka az interneten történik, mindez lehetőséget nyújtva a vásárlóknak, hogy egy bizonyos terméket több, akár hazai akár külföldi, oldalról is megvásárolhasson. Az e-</w:t>
+      </w:r>
+      <w:proofErr w:type="spellStart"/>
+      <w:r>
+        <w:rPr>
+          <w:rFonts w:cs="Times New Roman"/>
+          <w:lang w:val="hu-HU"/>
+        </w:rPr>
+        <w:t>commerce</w:t>
+      </w:r>
+      <w:proofErr w:type="spellEnd"/>
+      <w:r>
+        <w:rPr>
+          <w:rFonts w:cs="Times New Roman"/>
+          <w:lang w:val="hu-HU"/>
+        </w:rPr>
+        <w:t xml:space="preserve">-el foglalkozó cégek rohamos fejlődésnek indultak az utóbbi évtizedben mely maga után vonja az érdekesebbnél érdekesebb marketing fogásokat, melyekkel a célközönséget próbálják vásárlásra bírni. </w:t>
       </w:r>
     </w:p>
     <w:p>
@@ -47,7 +63,23 @@
           <w:rFonts w:cs="Times New Roman"/>
           <w:lang w:val="hu-HU"/>
         </w:rPr>
-        <w:t xml:space="preserve"> Valószínűleg mindenki hallott már a “Black Friday” az-az </w:t>
+        <w:t xml:space="preserve"> Valószínűleg mindenki hallott már a “Black </w:t>
+      </w:r>
+      <w:proofErr w:type="spellStart"/>
+      <w:r>
+        <w:rPr>
+          <w:rFonts w:cs="Times New Roman"/>
+          <w:lang w:val="hu-HU"/>
+        </w:rPr>
+        <w:t>Friday</w:t>
+      </w:r>
+      <w:proofErr w:type="spellEnd"/>
+      <w:r>
+        <w:rPr>
+          <w:rFonts w:cs="Times New Roman"/>
+          <w:lang w:val="hu-HU"/>
+        </w:rPr>
+        <w:t xml:space="preserve">” az-az </w:t>
       </w:r>
       <w:proofErr w:type="gramStart"/>
       <w:r>
@@ -63,7 +95,39 @@
           <w:rFonts w:cs="Times New Roman"/>
           <w:lang w:val="hu-HU"/>
         </w:rPr>
-        <w:t xml:space="preserve"> -nek nevezett jelenségről amely inspirációként szolgált az alkalmazás megvalósításához. Ez a kifejezés legelőszőr az 1800-as években fogalmazódott meg, amikor is Jay Gould és James Fisk az amerikai arany árak manipulálása által 20%-os esést okoztak a részvénypiacon melynek következtében az árucikkek értéke felére csökkent. A 20. század közepe fele ez már egészen más jelentéssel bírt, ugyanis a Hálaadás ünnepét követő napon, az-az pénteken vette kezdetét a karácsonyi árleszállítás, mely sok cég esetében életmentő volt, hiszen ekkor kerültek át a veszteséges állapotból melyet pirossal jelöltek, a jövedelmezőbe, amit már fekete írószerrel jegyeztek fel. Ebben az időszakban a megszokottnál jóval nagyobb és több árleszállítással vonzották az embereket.</w:t>
+        <w:t xml:space="preserve"> -</w:t>
+      </w:r>
+      <w:proofErr w:type="spellStart"/>
+      <w:r>
+        <w:rPr>
+          <w:rFonts w:cs="Times New Roman"/>
+          <w:lang w:val="hu-HU"/>
+        </w:rPr>
+        <w:t>nek</w:t>
+      </w:r>
+      <w:proofErr w:type="spellEnd"/>
+      <w:r>
+        <w:rPr>
+          <w:rFonts w:cs="Times New Roman"/>
+          <w:lang w:val="hu-HU"/>
+        </w:rPr>
+        <w:t xml:space="preserve"> nevezett jelenségről amely inspirációként szolgált az alkalmazás megvalósításához. Ez a kifejezés legelőszőr az 1800-as években fogalmazódott meg, amikor is Jay Gould és James </w:t>
+      </w:r>
+      <w:proofErr w:type="spellStart"/>
+      <w:r>
+        <w:rPr>
+          <w:rFonts w:cs="Times New Roman"/>
+          <w:lang w:val="hu-HU"/>
+        </w:rPr>
+        <w:t>Fisk</w:t>
+      </w:r>
+      <w:proofErr w:type="spellEnd"/>
+      <w:r>
+        <w:rPr>
+          <w:rFonts w:cs="Times New Roman"/>
+          <w:lang w:val="hu-HU"/>
+        </w:rPr>
+        <w:t xml:space="preserve"> az amerikai arany árak manipulálása által 20%-os esést okoztak a részvénypiacon melynek következtében az árucikkek értéke felére csökkent. A 20. század közepe fele ez már egészen más jelentéssel bírt, ugyanis a Hálaadás ünnepét követő napon, az-az pénteken vette kezdetét a karácsonyi árleszállítás, mely sok cég esetében életmentő volt, hiszen ekkor kerültek át a veszteséges állapotból melyet pirossal jelöltek, a jövedelmezőbe, amit már fekete írószerrel jegyeztek fel. Ebben az időszakban a megszokottnál jóval nagyobb és több árleszállítással vonzották az embereket.</w:t>
       </w:r>
     </w:p>
     <w:p>
@@ -79,7 +143,23 @@
           <w:rFonts w:cs="Times New Roman"/>
           <w:lang w:val="hu-HU"/>
         </w:rPr>
-        <w:t>Mint azt sokan tudjuk, országunkban is nagy népszerűségnek örvend ez a jelenség, habár eléggé távol áll az eredeti koncepciótól. Nagyon sok mesterséges árleszállítással próbálják becsapni az embert, melyet legtöbb esetben jól kitervelt ár ingadozással oldanak meg. Ugyanakkor, nem kizárólag ebben a periódusban lehet észrevenni az úgymond „hamis” kedvezményeket ezért szükségét láttuk egy olyan alkalmazás kifejlesztésének, amely nyomon tudja követni egy megadott termék árat, illetve annak ingadozását.</w:t>
+        <w:t xml:space="preserve">Mint azt sokan tudjuk, országunkban is nagy népszerűségnek örvend ez a jelenség, habár eléggé távol áll az eredeti koncepciótól. Nagyon sok mesterséges árleszállítással próbálják becsapni az embert, melyet legtöbb esetben jól kitervelt ár ingadozással oldanak meg. Ugyanakkor, nem kizárólag ebben a periódusban lehet </w:t>
+      </w:r>
+      <w:proofErr w:type="spellStart"/>
+      <w:r>
+        <w:rPr>
+          <w:rFonts w:cs="Times New Roman"/>
+          <w:lang w:val="hu-HU"/>
+        </w:rPr>
+        <w:t>észrevenni</w:t>
+      </w:r>
+      <w:proofErr w:type="spellEnd"/>
+      <w:r>
+        <w:rPr>
+          <w:rFonts w:cs="Times New Roman"/>
+          <w:lang w:val="hu-HU"/>
+        </w:rPr>
+        <w:t xml:space="preserve"> az úgymond „hamis” kedvezményeket ezért szükségét láttuk egy olyan alkalmazás kifejlesztésének, amely nyomon tudja követni egy megadott termék árat, illetve annak ingadozását.</w:t>
       </w:r>
     </w:p>
     <w:p>
@@ -332,6 +412,7 @@
         </w:rPr>
         <w:t xml:space="preserve"> vagy az adott oldalon jobb </w:t>
       </w:r>
+      <w:proofErr w:type="spellStart"/>
       <w:r>
         <w:rPr>
           <w:rFonts w:cs="Times New Roman"/>
@@ -346,14 +427,23 @@
           <w:color w:val="0D0D0D" w:themeColor="text1" w:themeTint="F2"/>
           <w:lang w:val="hu-HU"/>
         </w:rPr>
-        <w:t xml:space="preserve">-et </w:t>
-      </w:r>
+        <w:t>-et</w:t>
+      </w:r>
+      <w:proofErr w:type="spellEnd"/>
       <w:r>
         <w:rPr>
           <w:rFonts w:cs="Times New Roman"/>
           <w:color w:val="0D0D0D" w:themeColor="text1" w:themeTint="F2"/>
           <w:lang w:val="hu-HU"/>
         </w:rPr>
+        <w:t xml:space="preserve"> </w:t>
+      </w:r>
+      <w:r>
+        <w:rPr>
+          <w:rFonts w:cs="Times New Roman"/>
+          <w:color w:val="0D0D0D" w:themeColor="text1" w:themeTint="F2"/>
+          <w:lang w:val="hu-HU"/>
+        </w:rPr>
         <w:t>követően</w:t>
       </w:r>
       <w:r>
@@ -362,7 +452,25 @@
           <w:color w:val="0D0D0D" w:themeColor="text1" w:themeTint="F2"/>
           <w:lang w:val="hu-HU"/>
         </w:rPr>
-        <w:t xml:space="preserve"> az “Inspect” </w:t>
+        <w:t xml:space="preserve"> az “</w:t>
+      </w:r>
+      <w:proofErr w:type="spellStart"/>
+      <w:r>
+        <w:rPr>
+          <w:rFonts w:cs="Times New Roman"/>
+          <w:color w:val="0D0D0D" w:themeColor="text1" w:themeTint="F2"/>
+          <w:lang w:val="hu-HU"/>
+        </w:rPr>
+        <w:t>Inspect</w:t>
+      </w:r>
+      <w:proofErr w:type="spellEnd"/>
+      <w:r>
+        <w:rPr>
+          <w:rFonts w:cs="Times New Roman"/>
+          <w:color w:val="0D0D0D" w:themeColor="text1" w:themeTint="F2"/>
+          <w:lang w:val="hu-HU"/>
+        </w:rPr>
+        <w:t xml:space="preserve">” </w:t>
       </w:r>
       <w:r>
         <w:rPr>
@@ -600,7 +708,23 @@
           <w:rFonts w:cs="Times New Roman"/>
           <w:lang w:val="hu-HU"/>
         </w:rPr>
-        <w:t>Felhasználói fiók jelszavának változtatási lehetősége</w:t>
+        <w:t xml:space="preserve">Felhasználói fiók </w:t>
+      </w:r>
+      <w:proofErr w:type="spellStart"/>
+      <w:r>
+        <w:rPr>
+          <w:rFonts w:cs="Times New Roman"/>
+          <w:lang w:val="hu-HU"/>
+        </w:rPr>
+        <w:t>jelszavának</w:t>
+      </w:r>
+      <w:proofErr w:type="spellEnd"/>
+      <w:r>
+        <w:rPr>
+          <w:rFonts w:cs="Times New Roman"/>
+          <w:lang w:val="hu-HU"/>
+        </w:rPr>
+        <w:t xml:space="preserve"> változtatási lehetősége</w:t>
       </w:r>
     </w:p>
     <w:p>
@@ -871,7 +995,39 @@
           <w:rFonts w:cs="Times New Roman"/>
           <w:lang w:val="hu-HU"/>
         </w:rPr>
-        <w:t xml:space="preserve"> jelszava base64 hash általi </w:t>
+        <w:t xml:space="preserve"> </w:t>
+      </w:r>
+      <w:proofErr w:type="spellStart"/>
+      <w:r>
+        <w:rPr>
+          <w:rFonts w:cs="Times New Roman"/>
+          <w:lang w:val="hu-HU"/>
+        </w:rPr>
+        <w:t>jelszava</w:t>
+      </w:r>
+      <w:proofErr w:type="spellEnd"/>
+      <w:r>
+        <w:rPr>
+          <w:rFonts w:cs="Times New Roman"/>
+          <w:lang w:val="hu-HU"/>
+        </w:rPr>
+        <w:t xml:space="preserve"> base64 </w:t>
+      </w:r>
+      <w:proofErr w:type="spellStart"/>
+      <w:r>
+        <w:rPr>
+          <w:rFonts w:cs="Times New Roman"/>
+          <w:lang w:val="hu-HU"/>
+        </w:rPr>
+        <w:t>hash</w:t>
+      </w:r>
+      <w:proofErr w:type="spellEnd"/>
+      <w:r>
+        <w:rPr>
+          <w:rFonts w:cs="Times New Roman"/>
+          <w:lang w:val="hu-HU"/>
+        </w:rPr>
+        <w:t xml:space="preserve"> általi </w:t>
       </w:r>
       <w:r>
         <w:rPr>
@@ -955,35 +1111,39 @@
           <w:rFonts w:cs="Times New Roman"/>
           <w:lang w:val="hu-HU"/>
         </w:rPr>
-        <w:t xml:space="preserve"> a bejelentkez</w:t>
-      </w:r>
-      <w:r>
-        <w:rPr>
-          <w:rFonts w:cs="Times New Roman"/>
-          <w:lang w:val="hu-HU"/>
-        </w:rPr>
-        <w:t>é</w:t>
-      </w:r>
-      <w:r>
-        <w:rPr>
-          <w:rFonts w:cs="Times New Roman"/>
-          <w:lang w:val="hu-HU"/>
-        </w:rPr>
-        <w:t xml:space="preserve">st </w:t>
-      </w:r>
-      <w:r>
-        <w:rPr>
-          <w:rFonts w:cs="Times New Roman"/>
-          <w:lang w:val="hu-HU"/>
-        </w:rPr>
-        <w:t>megvalósító</w:t>
-      </w:r>
-      <w:r>
-        <w:rPr>
-          <w:rFonts w:cs="Times New Roman"/>
-          <w:lang w:val="hu-HU"/>
-        </w:rPr>
-        <w:t xml:space="preserve"> Firebase Authentication </w:t>
+        <w:t xml:space="preserve"> a </w:t>
+      </w:r>
+      <w:proofErr w:type="spellStart"/>
+      <w:r>
+        <w:rPr>
+          <w:rFonts w:cs="Times New Roman"/>
+          <w:lang w:val="hu-HU"/>
+        </w:rPr>
+        <w:t>Firebase</w:t>
+      </w:r>
+      <w:proofErr w:type="spellEnd"/>
+      <w:r>
+        <w:rPr>
+          <w:rFonts w:cs="Times New Roman"/>
+          <w:lang w:val="hu-HU"/>
+        </w:rPr>
+        <w:t xml:space="preserve"> </w:t>
+      </w:r>
+      <w:proofErr w:type="spellStart"/>
+      <w:r>
+        <w:rPr>
+          <w:rFonts w:cs="Times New Roman"/>
+          <w:lang w:val="hu-HU"/>
+        </w:rPr>
+        <w:t>Authentication</w:t>
+      </w:r>
+      <w:proofErr w:type="spellEnd"/>
+      <w:r>
+        <w:rPr>
+          <w:rFonts w:cs="Times New Roman"/>
+          <w:lang w:val="hu-HU"/>
+        </w:rPr>
+        <w:t xml:space="preserve"> </w:t>
       </w:r>
       <w:r>
         <w:rPr>
@@ -1143,7 +1303,23 @@
           <w:rFonts w:cs="Times New Roman"/>
           <w:lang w:val="hu-HU"/>
         </w:rPr>
-        <w:t xml:space="preserve">Login Activity </w:t>
+        <w:t xml:space="preserve">Login </w:t>
+      </w:r>
+      <w:proofErr w:type="spellStart"/>
+      <w:r>
+        <w:rPr>
+          <w:rFonts w:cs="Times New Roman"/>
+          <w:lang w:val="hu-HU"/>
+        </w:rPr>
+        <w:t>Activity</w:t>
+      </w:r>
+      <w:proofErr w:type="spellEnd"/>
+      <w:r>
+        <w:rPr>
+          <w:rFonts w:cs="Times New Roman"/>
+          <w:lang w:val="hu-HU"/>
+        </w:rPr>
+        <w:t xml:space="preserve"> </w:t>
       </w:r>
       <w:r>
         <w:rPr>
@@ -1175,15 +1351,56 @@
           <w:rFonts w:cs="Times New Roman"/>
           <w:lang w:val="hu-HU"/>
         </w:rPr>
-        <w:t>„ Not</w:t>
-      </w:r>
+        <w:t xml:space="preserve">„ </w:t>
+      </w:r>
+      <w:proofErr w:type="spellStart"/>
+      <w:r>
+        <w:rPr>
+          <w:rFonts w:cs="Times New Roman"/>
+          <w:lang w:val="hu-HU"/>
+        </w:rPr>
+        <w:t>Not</w:t>
+      </w:r>
+      <w:proofErr w:type="spellEnd"/>
       <w:proofErr w:type="gramEnd"/>
       <w:r>
         <w:rPr>
           <w:rFonts w:cs="Times New Roman"/>
           <w:lang w:val="hu-HU"/>
         </w:rPr>
-        <w:t xml:space="preserve"> registered? Click here</w:t>
+        <w:t xml:space="preserve"> </w:t>
+      </w:r>
+      <w:proofErr w:type="spellStart"/>
+      <w:r>
+        <w:rPr>
+          <w:rFonts w:cs="Times New Roman"/>
+          <w:lang w:val="hu-HU"/>
+        </w:rPr>
+        <w:t>registered</w:t>
+      </w:r>
+      <w:proofErr w:type="spellEnd"/>
+      <w:r>
+        <w:rPr>
+          <w:rFonts w:cs="Times New Roman"/>
+          <w:lang w:val="hu-HU"/>
+        </w:rPr>
+        <w:t xml:space="preserve">? </w:t>
+      </w:r>
+      <w:proofErr w:type="spellStart"/>
+      <w:r>
+        <w:rPr>
+          <w:rFonts w:cs="Times New Roman"/>
+          <w:lang w:val="hu-HU"/>
+        </w:rPr>
+        <w:t>Click</w:t>
+      </w:r>
+      <w:proofErr w:type="spellEnd"/>
+      <w:r>
+        <w:rPr>
+          <w:rFonts w:cs="Times New Roman"/>
+          <w:lang w:val="hu-HU"/>
+        </w:rPr>
+        <w:t xml:space="preserve"> here</w:t>
       </w:r>
       <w:proofErr w:type="gramStart"/>
       <w:r>
@@ -1338,6 +1555,7 @@
         </w:rPr>
         <w:t xml:space="preserve">ábra </w:t>
       </w:r>
+      <w:proofErr w:type="spellStart"/>
       <w:r>
         <w:rPr>
           <w:rFonts w:cs="Times New Roman"/>
@@ -1346,20 +1564,39 @@
         </w:rPr>
         <w:t>Dashboard</w:t>
       </w:r>
+      <w:proofErr w:type="spellEnd"/>
       <w:r>
         <w:rPr>
           <w:rFonts w:cs="Times New Roman"/>
           <w:color w:val="0D0D0D"/>
           <w:lang w:val="hu-HU"/>
         </w:rPr>
-        <w:t xml:space="preserve"> View </w:t>
-      </w:r>
+        <w:t xml:space="preserve"> </w:t>
+      </w:r>
+      <w:proofErr w:type="spellStart"/>
       <w:r>
         <w:rPr>
           <w:rFonts w:cs="Times New Roman"/>
           <w:color w:val="0D0D0D"/>
           <w:lang w:val="hu-HU"/>
         </w:rPr>
+        <w:t>View</w:t>
+      </w:r>
+      <w:proofErr w:type="spellEnd"/>
+      <w:r>
+        <w:rPr>
+          <w:rFonts w:cs="Times New Roman"/>
+          <w:color w:val="0D0D0D"/>
+          <w:lang w:val="hu-HU"/>
+        </w:rPr>
+        <w:t xml:space="preserve"> </w:t>
+      </w:r>
+      <w:r>
+        <w:rPr>
+          <w:rFonts w:cs="Times New Roman"/>
+          <w:color w:val="0D0D0D"/>
+          <w:lang w:val="hu-HU"/>
+        </w:rPr>
         <w:t>)</w:t>
       </w:r>
     </w:p>
@@ -1429,8 +1666,18 @@
           <w:color w:val="0D0D0D"/>
           <w:lang w:val="hu-HU"/>
         </w:rPr>
-        <w:t>„ See</w:t>
-      </w:r>
+        <w:t xml:space="preserve">„ </w:t>
+      </w:r>
+      <w:proofErr w:type="spellStart"/>
+      <w:r>
+        <w:rPr>
+          <w:rFonts w:cs="Times New Roman"/>
+          <w:color w:val="0D0D0D"/>
+          <w:lang w:val="hu-HU"/>
+        </w:rPr>
+        <w:t>See</w:t>
+      </w:r>
+      <w:proofErr w:type="spellEnd"/>
       <w:proofErr w:type="gramEnd"/>
       <w:r>
         <w:rPr>
@@ -1438,25 +1685,43 @@
           <w:color w:val="0D0D0D"/>
           <w:lang w:val="hu-HU"/>
         </w:rPr>
-        <w:t xml:space="preserve"> product page ” gombra kattintva az alkalmazás megnyitja a terméket tartalmazó weboldalt. Ugyanitt található a törlés gomb, melyre kattintva a termek törlésre </w:t>
-      </w:r>
-      <w:proofErr w:type="gramStart"/>
+        <w:t xml:space="preserve"> </w:t>
+      </w:r>
+      <w:proofErr w:type="spellStart"/>
       <w:r>
         <w:rPr>
           <w:rFonts w:cs="Times New Roman"/>
           <w:color w:val="0D0D0D"/>
           <w:lang w:val="hu-HU"/>
         </w:rPr>
-        <w:t>kerül  a</w:t>
-      </w:r>
-      <w:proofErr w:type="gramEnd"/>
+        <w:t>product</w:t>
+      </w:r>
+      <w:proofErr w:type="spellEnd"/>
       <w:r>
         <w:rPr>
           <w:rFonts w:cs="Times New Roman"/>
           <w:color w:val="0D0D0D"/>
           <w:lang w:val="hu-HU"/>
         </w:rPr>
-        <w:t xml:space="preserve"> listából és nem fogjuk tovább követni</w:t>
+        <w:t xml:space="preserve"> </w:t>
+      </w:r>
+      <w:proofErr w:type="spellStart"/>
+      <w:r>
+        <w:rPr>
+          <w:rFonts w:cs="Times New Roman"/>
+          <w:color w:val="0D0D0D"/>
+          <w:lang w:val="hu-HU"/>
+        </w:rPr>
+        <w:t>page</w:t>
+      </w:r>
+      <w:proofErr w:type="spellEnd"/>
+      <w:r>
+        <w:rPr>
+          <w:rFonts w:cs="Times New Roman"/>
+          <w:color w:val="0D0D0D"/>
+          <w:lang w:val="hu-HU"/>
+        </w:rPr>
+        <w:t xml:space="preserve"> ” gombra kattintva az alkalmazás megnyitja a terméket tartalmazó weboldalt. Ugyanitt található a törlés gomb, melyre kattintva a termek törlésre kerül a listából és nem fogjuk tovább követni</w:t>
       </w:r>
       <w:r>
         <w:rPr>
@@ -1560,12 +1825,37 @@
         </w:rPr>
         <w:t xml:space="preserve">ábra </w:t>
       </w:r>
-      <w:r>
-        <w:rPr>
-          <w:rFonts w:cs="Times New Roman"/>
-          <w:lang w:val="hu-HU"/>
-        </w:rPr>
-        <w:t xml:space="preserve">Chart View </w:t>
+      <w:proofErr w:type="spellStart"/>
+      <w:r>
+        <w:rPr>
+          <w:rFonts w:cs="Times New Roman"/>
+          <w:lang w:val="hu-HU"/>
+        </w:rPr>
+        <w:t>Chart</w:t>
+      </w:r>
+      <w:proofErr w:type="spellEnd"/>
+      <w:r>
+        <w:rPr>
+          <w:rFonts w:cs="Times New Roman"/>
+          <w:lang w:val="hu-HU"/>
+        </w:rPr>
+        <w:t xml:space="preserve"> </w:t>
+      </w:r>
+      <w:proofErr w:type="spellStart"/>
+      <w:r>
+        <w:rPr>
+          <w:rFonts w:cs="Times New Roman"/>
+          <w:lang w:val="hu-HU"/>
+        </w:rPr>
+        <w:t>View</w:t>
+      </w:r>
+      <w:proofErr w:type="spellEnd"/>
+      <w:r>
+        <w:rPr>
+          <w:rFonts w:cs="Times New Roman"/>
+          <w:lang w:val="hu-HU"/>
+        </w:rPr>
+        <w:t xml:space="preserve"> </w:t>
       </w:r>
       <w:r>
         <w:rPr>
@@ -1648,7 +1938,39 @@
           <w:rFonts w:cs="Times New Roman"/>
           <w:lang w:val="hu-HU"/>
         </w:rPr>
-        <w:t xml:space="preserve"> ábra Chart of Price Change )</w:t>
+        <w:t xml:space="preserve"> ábra </w:t>
+      </w:r>
+      <w:proofErr w:type="spellStart"/>
+      <w:r>
+        <w:rPr>
+          <w:rFonts w:cs="Times New Roman"/>
+          <w:lang w:val="hu-HU"/>
+        </w:rPr>
+        <w:t>Chart</w:t>
+      </w:r>
+      <w:proofErr w:type="spellEnd"/>
+      <w:r>
+        <w:rPr>
+          <w:rFonts w:cs="Times New Roman"/>
+          <w:lang w:val="hu-HU"/>
+        </w:rPr>
+        <w:t xml:space="preserve"> of Price </w:t>
+      </w:r>
+      <w:proofErr w:type="spellStart"/>
+      <w:r>
+        <w:rPr>
+          <w:rFonts w:cs="Times New Roman"/>
+          <w:lang w:val="hu-HU"/>
+        </w:rPr>
+        <w:t>Change</w:t>
+      </w:r>
+      <w:proofErr w:type="spellEnd"/>
+      <w:r>
+        <w:rPr>
+          <w:rFonts w:cs="Times New Roman"/>
+          <w:lang w:val="hu-HU"/>
+        </w:rPr>
+        <w:t xml:space="preserve"> )</w:t>
       </w:r>
     </w:p>
     <w:p>
@@ -1778,12 +2100,37 @@
         </w:rPr>
         <w:t xml:space="preserve">ábra </w:t>
       </w:r>
-      <w:r>
-        <w:rPr>
-          <w:rFonts w:cs="Times New Roman"/>
-          <w:lang w:val="hu-HU"/>
-        </w:rPr>
-        <w:t xml:space="preserve">Additional Information </w:t>
+      <w:proofErr w:type="spellStart"/>
+      <w:r>
+        <w:rPr>
+          <w:rFonts w:cs="Times New Roman"/>
+          <w:lang w:val="hu-HU"/>
+        </w:rPr>
+        <w:t>Additional</w:t>
+      </w:r>
+      <w:proofErr w:type="spellEnd"/>
+      <w:r>
+        <w:rPr>
+          <w:rFonts w:cs="Times New Roman"/>
+          <w:lang w:val="hu-HU"/>
+        </w:rPr>
+        <w:t xml:space="preserve"> </w:t>
+      </w:r>
+      <w:proofErr w:type="spellStart"/>
+      <w:r>
+        <w:rPr>
+          <w:rFonts w:cs="Times New Roman"/>
+          <w:lang w:val="hu-HU"/>
+        </w:rPr>
+        <w:t>Information</w:t>
+      </w:r>
+      <w:proofErr w:type="spellEnd"/>
+      <w:r>
+        <w:rPr>
+          <w:rFonts w:cs="Times New Roman"/>
+          <w:lang w:val="hu-HU"/>
+        </w:rPr>
+        <w:t xml:space="preserve"> </w:t>
       </w:r>
       <w:r>
         <w:rPr>
@@ -1934,7 +2281,55 @@
           <w:rFonts w:cs="Times New Roman"/>
           <w:lang w:val="hu-HU"/>
         </w:rPr>
-        <w:t xml:space="preserve"> Flow Diagram created by Visual Paradigm Online )</w:t>
+        <w:t xml:space="preserve"> Flow Diagram </w:t>
+      </w:r>
+      <w:proofErr w:type="spellStart"/>
+      <w:r>
+        <w:rPr>
+          <w:rFonts w:cs="Times New Roman"/>
+          <w:lang w:val="hu-HU"/>
+        </w:rPr>
+        <w:t>created</w:t>
+      </w:r>
+      <w:proofErr w:type="spellEnd"/>
+      <w:r>
+        <w:rPr>
+          <w:rFonts w:cs="Times New Roman"/>
+          <w:lang w:val="hu-HU"/>
+        </w:rPr>
+        <w:t xml:space="preserve"> </w:t>
+      </w:r>
+      <w:proofErr w:type="spellStart"/>
+      <w:r>
+        <w:rPr>
+          <w:rFonts w:cs="Times New Roman"/>
+          <w:lang w:val="hu-HU"/>
+        </w:rPr>
+        <w:t>by</w:t>
+      </w:r>
+      <w:proofErr w:type="spellEnd"/>
+      <w:r>
+        <w:rPr>
+          <w:rFonts w:cs="Times New Roman"/>
+          <w:lang w:val="hu-HU"/>
+        </w:rPr>
+        <w:t xml:space="preserve"> Visual </w:t>
+      </w:r>
+      <w:proofErr w:type="spellStart"/>
+      <w:r>
+        <w:rPr>
+          <w:rFonts w:cs="Times New Roman"/>
+          <w:lang w:val="hu-HU"/>
+        </w:rPr>
+        <w:t>Paradigm</w:t>
+      </w:r>
+      <w:proofErr w:type="spellEnd"/>
+      <w:r>
+        <w:rPr>
+          <w:rFonts w:cs="Times New Roman"/>
+          <w:lang w:val="hu-HU"/>
+        </w:rPr>
+        <w:t xml:space="preserve"> Online )</w:t>
       </w:r>
     </w:p>
     <w:p>
@@ -1950,23 +2345,313 @@
           <w:rFonts w:cs="Times New Roman"/>
           <w:lang w:val="hu-HU"/>
         </w:rPr>
-        <w:t xml:space="preserve">Ahhoz, hogy a szoftver működőképes legyen szükséges egy rendszer, amelyen futtatni tudjuk. A rendszernek képesnek kell lennie Python 3-as kódot futtatnia, fel kell legyen telepítve a Python 3.8.0, valamint szükséges egy stabil azaz mindig aktív internet kapcsolat </w:t>
-      </w:r>
+        <w:t xml:space="preserve">Ahhoz, hogy a szoftver működőképes legyen szükséges egy rendszer, amelyen futtatni tudjuk. A rendszernek képesnek kell lennie Python 3-as kódot futtatnia, fel kell legyen telepítve a Python 3.8.0, valamint szükséges egy </w:t>
+      </w:r>
+      <w:r>
+        <w:rPr>
+          <w:rFonts w:cs="Times New Roman"/>
+          <w:lang w:val="hu-HU"/>
+        </w:rPr>
+        <w:t>stabil,</w:t>
+      </w:r>
+      <w:r>
+        <w:rPr>
+          <w:rFonts w:cs="Times New Roman"/>
+          <w:lang w:val="hu-HU"/>
+        </w:rPr>
+        <w:t xml:space="preserve"> azaz mindig aktív internet kapcsolat (minimális fel-le töltési sebesség ne essen 10 </w:t>
+      </w:r>
+      <w:proofErr w:type="spellStart"/>
+      <w:r>
+        <w:rPr>
+          <w:rFonts w:cs="Times New Roman"/>
+          <w:lang w:val="hu-HU"/>
+        </w:rPr>
+        <w:t>Mb</w:t>
+      </w:r>
+      <w:proofErr w:type="spellEnd"/>
+      <w:r>
+        <w:rPr>
+          <w:rFonts w:cs="Times New Roman"/>
+          <w:lang w:val="hu-HU"/>
+        </w:rPr>
+        <w:t>/s alá) mivel a rendszer ezen keresztül kéri le, illetve tölti fel az információkat az adatbázisba.</w:t>
+      </w:r>
+    </w:p>
+    <w:p>
+      <w:pPr>
+        <w:jc w:val="both"/>
+        <w:rPr>
+          <w:rFonts w:cs="Times New Roman"/>
+          <w:lang w:val="hu-HU"/>
+        </w:rPr>
+      </w:pPr>
+      <w:r>
+        <w:rPr>
+          <w:rFonts w:cs="Times New Roman"/>
+          <w:lang w:val="hu-HU"/>
+        </w:rPr>
+        <w:t xml:space="preserve">A Python kód futtatásához, szükséges néhány, a beépített függvény könyvtárat kiegészítő, specifikus könyvtár. Ezek nélkül a program nem fog helyesen lefutni, ezért a következő elemeket kell hozzáadni: bs4, </w:t>
+      </w:r>
+      <w:proofErr w:type="spellStart"/>
+      <w:r>
+        <w:rPr>
+          <w:rFonts w:cs="Times New Roman"/>
+          <w:lang w:val="hu-HU"/>
+        </w:rPr>
+        <w:t>dacite</w:t>
+      </w:r>
+      <w:proofErr w:type="spellEnd"/>
+      <w:r>
+        <w:rPr>
+          <w:rFonts w:cs="Times New Roman"/>
+          <w:lang w:val="hu-HU"/>
+        </w:rPr>
+        <w:t xml:space="preserve">, </w:t>
+      </w:r>
+      <w:proofErr w:type="spellStart"/>
+      <w:r>
+        <w:rPr>
+          <w:rFonts w:cs="Times New Roman"/>
+          <w:lang w:val="hu-HU"/>
+        </w:rPr>
+        <w:t>firebase</w:t>
+      </w:r>
+      <w:proofErr w:type="spellEnd"/>
+      <w:r>
+        <w:rPr>
+          <w:rFonts w:cs="Times New Roman"/>
+          <w:lang w:val="hu-HU"/>
+        </w:rPr>
+        <w:t xml:space="preserve">, </w:t>
+      </w:r>
+      <w:proofErr w:type="spellStart"/>
+      <w:r>
+        <w:rPr>
+          <w:rFonts w:cs="Times New Roman"/>
+          <w:lang w:val="hu-HU"/>
+        </w:rPr>
+        <w:t>gcloud</w:t>
+      </w:r>
+      <w:proofErr w:type="spellEnd"/>
+      <w:r>
+        <w:rPr>
+          <w:rFonts w:cs="Times New Roman"/>
+          <w:lang w:val="hu-HU"/>
+        </w:rPr>
+        <w:t xml:space="preserve">, </w:t>
+      </w:r>
+      <w:proofErr w:type="spellStart"/>
+      <w:r>
+        <w:rPr>
+          <w:rFonts w:cs="Times New Roman"/>
+          <w:lang w:val="hu-HU"/>
+        </w:rPr>
+        <w:t>requests</w:t>
+      </w:r>
+      <w:proofErr w:type="spellEnd"/>
+      <w:r>
+        <w:rPr>
+          <w:rFonts w:cs="Times New Roman"/>
+          <w:lang w:val="hu-HU"/>
+        </w:rPr>
+        <w:t xml:space="preserve">, </w:t>
+      </w:r>
+      <w:proofErr w:type="spellStart"/>
+      <w:r>
+        <w:rPr>
+          <w:rFonts w:cs="Times New Roman"/>
+          <w:lang w:val="hu-HU"/>
+        </w:rPr>
+        <w:t>schedule</w:t>
+      </w:r>
+      <w:proofErr w:type="spellEnd"/>
+      <w:r>
+        <w:rPr>
+          <w:rFonts w:cs="Times New Roman"/>
+          <w:lang w:val="hu-HU"/>
+        </w:rPr>
+        <w:t xml:space="preserve">, </w:t>
+      </w:r>
+      <w:proofErr w:type="spellStart"/>
+      <w:r>
+        <w:rPr>
+          <w:rFonts w:cs="Times New Roman"/>
+          <w:lang w:val="hu-HU"/>
+        </w:rPr>
+        <w:t>time</w:t>
+      </w:r>
+      <w:proofErr w:type="spellEnd"/>
+      <w:r>
+        <w:rPr>
+          <w:rFonts w:cs="Times New Roman"/>
+          <w:lang w:val="hu-HU"/>
+        </w:rPr>
+        <w:t xml:space="preserve">. A </w:t>
+      </w:r>
+      <w:proofErr w:type="spellStart"/>
+      <w:r>
+        <w:rPr>
+          <w:rFonts w:cs="Times New Roman"/>
+          <w:lang w:val="hu-HU"/>
+        </w:rPr>
+        <w:t>requests</w:t>
+      </w:r>
+      <w:proofErr w:type="spellEnd"/>
+      <w:r>
+        <w:rPr>
+          <w:rFonts w:cs="Times New Roman"/>
+          <w:lang w:val="hu-HU"/>
+        </w:rPr>
+        <w:t xml:space="preserve"> könyvtár segítségével tudunk HTTP kéréseket intézni, amely ahhoz szükséges, hogy megkapjuk egy adott termék linkjéhez tartozó HTML struktúrát. A visszakapott nyers kódban nehezen lehetne kereséseket végrehajtani, ezért ezt </w:t>
+      </w:r>
+      <w:proofErr w:type="spellStart"/>
+      <w:r>
+        <w:rPr>
+          <w:rFonts w:cs="Times New Roman"/>
+          <w:lang w:val="hu-HU"/>
+        </w:rPr>
+        <w:t>parse-oljuk</w:t>
+      </w:r>
+      <w:proofErr w:type="spellEnd"/>
+      <w:r>
+        <w:rPr>
+          <w:rFonts w:cs="Times New Roman"/>
+          <w:lang w:val="hu-HU"/>
+        </w:rPr>
+        <w:t xml:space="preserve"> a bs4 által megvalósított </w:t>
+      </w:r>
+      <w:proofErr w:type="spellStart"/>
+      <w:r>
+        <w:rPr>
+          <w:rFonts w:cs="Times New Roman"/>
+          <w:lang w:val="hu-HU"/>
+        </w:rPr>
+        <w:t>BeautifulSoup</w:t>
+      </w:r>
+      <w:proofErr w:type="spellEnd"/>
+      <w:r>
+        <w:rPr>
+          <w:rFonts w:cs="Times New Roman"/>
+          <w:lang w:val="hu-HU"/>
+        </w:rPr>
+        <w:t xml:space="preserve"> nevű függvénnyel, amely egy kereshető struktúrát hoz létre több hasznos funkcióval, a neki megadott HTML kódból. Mikor mindez megvan és feldolgoztuk a szükséges adatokat, a </w:t>
+      </w:r>
+      <w:proofErr w:type="spellStart"/>
       <w:proofErr w:type="gramStart"/>
       <w:r>
         <w:rPr>
           <w:rFonts w:cs="Times New Roman"/>
           <w:lang w:val="hu-HU"/>
         </w:rPr>
-        <w:t>( minimális</w:t>
-      </w:r>
+        <w:t>firebase</w:t>
+      </w:r>
+      <w:proofErr w:type="spellEnd"/>
       <w:proofErr w:type="gramEnd"/>
       <w:r>
         <w:rPr>
           <w:rFonts w:cs="Times New Roman"/>
           <w:lang w:val="hu-HU"/>
         </w:rPr>
-        <w:t xml:space="preserve"> fel-le töltési sebesség ne essen 10 Mb/s alá ) mivel a rendszer ezen keresztül kéri le, illetve tölti fel az információkat az adatbázisba.</w:t>
+        <w:t xml:space="preserve"> illetve </w:t>
+      </w:r>
+      <w:proofErr w:type="spellStart"/>
+      <w:r>
+        <w:rPr>
+          <w:rFonts w:cs="Times New Roman"/>
+          <w:lang w:val="hu-HU"/>
+        </w:rPr>
+        <w:t>gcloud</w:t>
+      </w:r>
+      <w:proofErr w:type="spellEnd"/>
+      <w:r>
+        <w:rPr>
+          <w:rFonts w:cs="Times New Roman"/>
+          <w:lang w:val="hu-HU"/>
+        </w:rPr>
+        <w:t xml:space="preserve"> könyvtárak segítségével tudjuk elérni a használt adatbázist, melyre feltöltjük az adatokat a megfelelő formában. Adatok lekérésé során szükséges a </w:t>
+      </w:r>
+      <w:proofErr w:type="spellStart"/>
+      <w:r>
+        <w:rPr>
+          <w:rFonts w:cs="Times New Roman"/>
+          <w:lang w:val="hu-HU"/>
+        </w:rPr>
+        <w:t>dacite</w:t>
+      </w:r>
+      <w:proofErr w:type="spellEnd"/>
+      <w:r>
+        <w:rPr>
+          <w:rFonts w:cs="Times New Roman"/>
+          <w:lang w:val="hu-HU"/>
+        </w:rPr>
+        <w:t xml:space="preserve"> könyvtár által megvalósított </w:t>
+      </w:r>
+      <w:proofErr w:type="spellStart"/>
+      <w:r>
+        <w:rPr>
+          <w:rFonts w:cs="Times New Roman"/>
+          <w:lang w:val="hu-HU"/>
+        </w:rPr>
+        <w:t>dictionary</w:t>
+      </w:r>
+      <w:proofErr w:type="spellEnd"/>
+      <w:r>
+        <w:rPr>
+          <w:rFonts w:cs="Times New Roman"/>
+          <w:lang w:val="hu-HU"/>
+        </w:rPr>
+        <w:t xml:space="preserve"> parser, amely az adatbázis által visszatérített </w:t>
+      </w:r>
+      <w:proofErr w:type="spellStart"/>
+      <w:r>
+        <w:rPr>
+          <w:rFonts w:cs="Times New Roman"/>
+          <w:lang w:val="hu-HU"/>
+        </w:rPr>
+        <w:t>dict</w:t>
+      </w:r>
+      <w:proofErr w:type="spellEnd"/>
+      <w:r>
+        <w:rPr>
+          <w:rFonts w:cs="Times New Roman"/>
+          <w:lang w:val="hu-HU"/>
+        </w:rPr>
+        <w:t xml:space="preserve"> struktúrából, egy általunk megvalósított osztályt felhasználva hoz létre, egy, az osztályhoz tartozó példányt, mellyel ezek után dolgozni tudunk. A </w:t>
+      </w:r>
+      <w:proofErr w:type="spellStart"/>
+      <w:proofErr w:type="gramStart"/>
+      <w:r>
+        <w:rPr>
+          <w:rFonts w:cs="Times New Roman"/>
+          <w:lang w:val="hu-HU"/>
+        </w:rPr>
+        <w:t>schedule</w:t>
+      </w:r>
+      <w:proofErr w:type="spellEnd"/>
+      <w:proofErr w:type="gramEnd"/>
+      <w:r>
+        <w:rPr>
+          <w:rFonts w:cs="Times New Roman"/>
+          <w:lang w:val="hu-HU"/>
+        </w:rPr>
+        <w:t xml:space="preserve"> illetve </w:t>
+      </w:r>
+      <w:proofErr w:type="spellStart"/>
+      <w:r>
+        <w:rPr>
+          <w:rFonts w:cs="Times New Roman"/>
+          <w:lang w:val="hu-HU"/>
+        </w:rPr>
+        <w:t>time</w:t>
+      </w:r>
+      <w:proofErr w:type="spellEnd"/>
+      <w:r>
+        <w:rPr>
+          <w:rFonts w:cs="Times New Roman"/>
+          <w:lang w:val="hu-HU"/>
+        </w:rPr>
+        <w:t xml:space="preserve"> könyvtárak az árak illetve termékek időszakos ellenőrzésére szükségesek. </w:t>
       </w:r>
     </w:p>
     <w:p>
@@ -1982,55 +2667,55 @@
           <w:rFonts w:cs="Times New Roman"/>
           <w:lang w:val="hu-HU"/>
         </w:rPr>
-        <w:t xml:space="preserve">A Python kód futtatásához, szükséges néhány, a beépített függvény könyvtárat kiegészítő, specifikus könyvtár. Ezek nélkül a program nem fog helyesen lefutni, ezért a következő elemeket kell hozzáadni: bs4, dacite, firebase, gcloud, requests, schedule, time. A requests könyvtár segítségével tudunk HTTP kéréseket intézni, amely ahhoz szükséges, hogy megkapjuk egy adott termék linkjéhez tartozó HTML struktúrát. A visszakapott nyers kódban nehezen lehetne kereséseket végrehajtani, ezért ezt parse-oljuk a bs4 által megvalósított BeautifulSoup nevű függvénnyel, amely egy kereshető struktúrát hoz létre több hasznos funkcióval, a neki megadott HTML kódból. Mikor mindez megvan és feldolgoztuk a szükséges adatokat, a </w:t>
-      </w:r>
-      <w:proofErr w:type="gramStart"/>
-      <w:r>
-        <w:rPr>
-          <w:rFonts w:cs="Times New Roman"/>
-          <w:lang w:val="hu-HU"/>
-        </w:rPr>
-        <w:t>firebase</w:t>
-      </w:r>
-      <w:proofErr w:type="gramEnd"/>
-      <w:r>
-        <w:rPr>
-          <w:rFonts w:cs="Times New Roman"/>
-          <w:lang w:val="hu-HU"/>
-        </w:rPr>
-        <w:t xml:space="preserve"> illetve gcloud könyvtárak segítségével tudjuk elérni a használt adatbázist, melyre feltöltjük az adatokat a megfelelő formában. Adatok lekérésé során szükséges a dacite könyvtár által megvalósított dictionary parser, amely az adatbázis által visszatérített dict struktúrából, egy általunk megvalósított osztályt felhasználva hoz létre, egy, az osztályhoz tartozó példányt, mellyel ezek után dolgozni tudunk. A </w:t>
-      </w:r>
-      <w:proofErr w:type="gramStart"/>
-      <w:r>
-        <w:rPr>
-          <w:rFonts w:cs="Times New Roman"/>
-          <w:lang w:val="hu-HU"/>
-        </w:rPr>
-        <w:t>schedule</w:t>
-      </w:r>
-      <w:proofErr w:type="gramEnd"/>
-      <w:r>
-        <w:rPr>
-          <w:rFonts w:cs="Times New Roman"/>
-          <w:lang w:val="hu-HU"/>
-        </w:rPr>
-        <w:t xml:space="preserve"> illetve time könyvtárak az árak illetve termékek időszakos ellenőrzésére szükségesek. </w:t>
-      </w:r>
-    </w:p>
-    <w:p>
-      <w:pPr>
-        <w:jc w:val="both"/>
-        <w:rPr>
-          <w:rFonts w:cs="Times New Roman"/>
-          <w:lang w:val="hu-HU"/>
-        </w:rPr>
-      </w:pPr>
-      <w:r>
-        <w:rPr>
-          <w:rFonts w:cs="Times New Roman"/>
-          <w:lang w:val="hu-HU"/>
-        </w:rPr>
-        <w:t xml:space="preserve">Az adatfeldolgozás megkönnyítésé érdekében, több saját osztály is szükséges volt létrehozni. Ezek közül fontosabbak a ProductData, amely egy termekről tárolt információkat tartalmazza, NewData, amely egy új link hozzáadásakor használandó, illetve UtilProduct, mely a fentebb említett parsolaskor fontos. </w:t>
+        <w:t xml:space="preserve">Az adatfeldolgozás megkönnyítésé érdekében, több saját osztály is szükséges volt létrehozni. Ezek közül fontosabbak a </w:t>
+      </w:r>
+      <w:proofErr w:type="spellStart"/>
+      <w:r>
+        <w:rPr>
+          <w:rFonts w:cs="Times New Roman"/>
+          <w:lang w:val="hu-HU"/>
+        </w:rPr>
+        <w:t>ProductData</w:t>
+      </w:r>
+      <w:proofErr w:type="spellEnd"/>
+      <w:r>
+        <w:rPr>
+          <w:rFonts w:cs="Times New Roman"/>
+          <w:lang w:val="hu-HU"/>
+        </w:rPr>
+        <w:t xml:space="preserve">, amely egy termekről tárolt információkat tartalmazza, NewData, amely egy új link hozzáadásakor használandó, illetve </w:t>
+      </w:r>
+      <w:proofErr w:type="spellStart"/>
+      <w:r>
+        <w:rPr>
+          <w:rFonts w:cs="Times New Roman"/>
+          <w:lang w:val="hu-HU"/>
+        </w:rPr>
+        <w:t>UtilProduct</w:t>
+      </w:r>
+      <w:proofErr w:type="spellEnd"/>
+      <w:r>
+        <w:rPr>
+          <w:rFonts w:cs="Times New Roman"/>
+          <w:lang w:val="hu-HU"/>
+        </w:rPr>
+        <w:t xml:space="preserve">, mely a fentebb említett </w:t>
+      </w:r>
+      <w:proofErr w:type="spellStart"/>
+      <w:r>
+        <w:rPr>
+          <w:rFonts w:cs="Times New Roman"/>
+          <w:lang w:val="hu-HU"/>
+        </w:rPr>
+        <w:t>parsolaskor</w:t>
+      </w:r>
+      <w:proofErr w:type="spellEnd"/>
+      <w:r>
+        <w:rPr>
+          <w:rFonts w:cs="Times New Roman"/>
+          <w:lang w:val="hu-HU"/>
+        </w:rPr>
+        <w:t xml:space="preserve"> fontos. </w:t>
       </w:r>
     </w:p>
     <w:p>
@@ -2147,7 +2832,55 @@
           <w:rFonts w:cs="Times New Roman"/>
           <w:lang w:val="hu-HU"/>
         </w:rPr>
-        <w:t xml:space="preserve"> Flow Diagram created by Visual Paradigm Online )</w:t>
+        <w:t xml:space="preserve"> Flow Diagram </w:t>
+      </w:r>
+      <w:proofErr w:type="spellStart"/>
+      <w:r>
+        <w:rPr>
+          <w:rFonts w:cs="Times New Roman"/>
+          <w:lang w:val="hu-HU"/>
+        </w:rPr>
+        <w:t>created</w:t>
+      </w:r>
+      <w:proofErr w:type="spellEnd"/>
+      <w:r>
+        <w:rPr>
+          <w:rFonts w:cs="Times New Roman"/>
+          <w:lang w:val="hu-HU"/>
+        </w:rPr>
+        <w:t xml:space="preserve"> </w:t>
+      </w:r>
+      <w:proofErr w:type="spellStart"/>
+      <w:r>
+        <w:rPr>
+          <w:rFonts w:cs="Times New Roman"/>
+          <w:lang w:val="hu-HU"/>
+        </w:rPr>
+        <w:t>by</w:t>
+      </w:r>
+      <w:proofErr w:type="spellEnd"/>
+      <w:r>
+        <w:rPr>
+          <w:rFonts w:cs="Times New Roman"/>
+          <w:lang w:val="hu-HU"/>
+        </w:rPr>
+        <w:t xml:space="preserve"> Visual </w:t>
+      </w:r>
+      <w:proofErr w:type="spellStart"/>
+      <w:r>
+        <w:rPr>
+          <w:rFonts w:cs="Times New Roman"/>
+          <w:lang w:val="hu-HU"/>
+        </w:rPr>
+        <w:t>Paradigm</w:t>
+      </w:r>
+      <w:proofErr w:type="spellEnd"/>
+      <w:r>
+        <w:rPr>
+          <w:rFonts w:cs="Times New Roman"/>
+          <w:lang w:val="hu-HU"/>
+        </w:rPr>
+        <w:t xml:space="preserve"> Online )</w:t>
       </w:r>
     </w:p>
     <w:p>
@@ -2163,7 +2896,23 @@
           <w:rFonts w:cs="Times New Roman"/>
           <w:lang w:val="hu-HU"/>
         </w:rPr>
-        <w:t xml:space="preserve">A kiegészítő használatához szükséges egy kompatibilis böngésző, ami chromium alapú. Egy rövid regisztrálás majd bejelentkezés után használható is az alkalmazás. A felhasználó információi, legyenek azok a fiókjához vagy a termék listájához tartozóak, az adatbázisban tárolódnak el, ezért létfontosságú, hogy a megfelelő internetkapcsolat álljon rendelkezésünkre. </w:t>
+        <w:t xml:space="preserve">A kiegészítő használatához szükséges egy kompatibilis böngésző, ami </w:t>
+      </w:r>
+      <w:proofErr w:type="spellStart"/>
+      <w:r>
+        <w:rPr>
+          <w:rFonts w:cs="Times New Roman"/>
+          <w:lang w:val="hu-HU"/>
+        </w:rPr>
+        <w:t>chromium</w:t>
+      </w:r>
+      <w:proofErr w:type="spellEnd"/>
+      <w:r>
+        <w:rPr>
+          <w:rFonts w:cs="Times New Roman"/>
+          <w:lang w:val="hu-HU"/>
+        </w:rPr>
+        <w:t xml:space="preserve"> alapú. Egy rövid regisztrálás majd bejelentkezés után használható is az alkalmazás. A felhasználó információi, legyenek azok a fiókjához vagy a termék listájához tartozóak, az adatbázisban tárolódnak el, ezért létfontosságú, hogy a megfelelő internetkapcsolat álljon rendelkezésünkre. </w:t>
       </w:r>
     </w:p>
     <w:p>
@@ -2179,7 +2928,183 @@
           <w:rFonts w:cs="Times New Roman"/>
           <w:lang w:val="hu-HU"/>
         </w:rPr>
-        <w:t>A felhasználói felület elkészítéséhez is felhasználásra került pár külső könyvtár: firebase-app, firebase-auth, sweetalert2, fontawesome, bootstrap. Adatbázis kapcsolatra a firebase-app könyvtárat kellett használni, amelynek egyszerűen az adatbázis elérhetőségét kellett megadni, onnantól a létrejött példányon keresztül lehetett végezni a műveleteket. A firebase-auth könyvtár tette lehetővé, hogy gyorsan és egyszerűen lehessen megoldani a regisztrálást, illetve bejelentkezést. Regisztrálást követően a felhasználó egy megerősítő email-t kap, ahol a visszaigazolás után, aktívvá válik a fiókja és be tud jelentkezni. Fontos, hogy amíg a megerősítés nem történt meg, addig a felhasználónak nincs lehetőségé bejelentkezni. A felület vizuális felülete bootstrap, fontawesome, valamint sweetalert2 elemek segítségével került megvalósításra, ahol a bootstrap a fő struktúrákért, míg a sweetalert, a beugró ablakokért felelős. A fontawesome az ikonok vagy betűtípusok formázásában kapott szerepet.</w:t>
+        <w:t xml:space="preserve">A felhasználói felület elkészítéséhez is felhasználásra került pár külső könyvtár: </w:t>
+      </w:r>
+      <w:proofErr w:type="spellStart"/>
+      <w:r>
+        <w:rPr>
+          <w:rFonts w:cs="Times New Roman"/>
+          <w:lang w:val="hu-HU"/>
+        </w:rPr>
+        <w:t>firebase</w:t>
+      </w:r>
+      <w:proofErr w:type="spellEnd"/>
+      <w:r>
+        <w:rPr>
+          <w:rFonts w:cs="Times New Roman"/>
+          <w:lang w:val="hu-HU"/>
+        </w:rPr>
+        <w:t xml:space="preserve">-app, </w:t>
+      </w:r>
+      <w:proofErr w:type="spellStart"/>
+      <w:r>
+        <w:rPr>
+          <w:rFonts w:cs="Times New Roman"/>
+          <w:lang w:val="hu-HU"/>
+        </w:rPr>
+        <w:t>firebase-auth</w:t>
+      </w:r>
+      <w:proofErr w:type="spellEnd"/>
+      <w:r>
+        <w:rPr>
+          <w:rFonts w:cs="Times New Roman"/>
+          <w:lang w:val="hu-HU"/>
+        </w:rPr>
+        <w:t xml:space="preserve">, sweetalert2, </w:t>
+      </w:r>
+      <w:proofErr w:type="spellStart"/>
+      <w:r>
+        <w:rPr>
+          <w:rFonts w:cs="Times New Roman"/>
+          <w:lang w:val="hu-HU"/>
+        </w:rPr>
+        <w:t>fontawesome</w:t>
+      </w:r>
+      <w:proofErr w:type="spellEnd"/>
+      <w:r>
+        <w:rPr>
+          <w:rFonts w:cs="Times New Roman"/>
+          <w:lang w:val="hu-HU"/>
+        </w:rPr>
+        <w:t xml:space="preserve">, </w:t>
+      </w:r>
+      <w:proofErr w:type="spellStart"/>
+      <w:r>
+        <w:rPr>
+          <w:rFonts w:cs="Times New Roman"/>
+          <w:lang w:val="hu-HU"/>
+        </w:rPr>
+        <w:t>bootstrap</w:t>
+      </w:r>
+      <w:proofErr w:type="spellEnd"/>
+      <w:r>
+        <w:rPr>
+          <w:rFonts w:cs="Times New Roman"/>
+          <w:lang w:val="hu-HU"/>
+        </w:rPr>
+        <w:t xml:space="preserve">. Adatbázis kapcsolatra a </w:t>
+      </w:r>
+      <w:proofErr w:type="spellStart"/>
+      <w:r>
+        <w:rPr>
+          <w:rFonts w:cs="Times New Roman"/>
+          <w:lang w:val="hu-HU"/>
+        </w:rPr>
+        <w:t>firebase</w:t>
+      </w:r>
+      <w:proofErr w:type="spellEnd"/>
+      <w:r>
+        <w:rPr>
+          <w:rFonts w:cs="Times New Roman"/>
+          <w:lang w:val="hu-HU"/>
+        </w:rPr>
+        <w:t xml:space="preserve">-app könyvtárat kellett használni, amelynek egyszerűen az adatbázis elérhetőségét kellett megadni, onnantól a létrejött példányon keresztül lehetett végezni a műveleteket. A </w:t>
+      </w:r>
+      <w:proofErr w:type="spellStart"/>
+      <w:r>
+        <w:rPr>
+          <w:rFonts w:cs="Times New Roman"/>
+          <w:lang w:val="hu-HU"/>
+        </w:rPr>
+        <w:t>firebase-auth</w:t>
+      </w:r>
+      <w:proofErr w:type="spellEnd"/>
+      <w:r>
+        <w:rPr>
+          <w:rFonts w:cs="Times New Roman"/>
+          <w:lang w:val="hu-HU"/>
+        </w:rPr>
+        <w:t xml:space="preserve"> könyvtár tette lehetővé, hogy gyorsan és egyszerűen lehessen megoldani a regisztrálást, illetve bejelentkezést. Regisztrálást követően a felhasználó egy megerősítő email-t kap, ahol a visszaigazolás után, aktívvá válik a fiókja és be tud jelentkezni. Fontos, hogy amíg a megerősítés nem történt meg, addig a felhasználónak nincs lehetőségé bejelentkezni. A felület vizuális felülete </w:t>
+      </w:r>
+      <w:proofErr w:type="spellStart"/>
+      <w:r>
+        <w:rPr>
+          <w:rFonts w:cs="Times New Roman"/>
+          <w:lang w:val="hu-HU"/>
+        </w:rPr>
+        <w:t>bootstrap</w:t>
+      </w:r>
+      <w:proofErr w:type="spellEnd"/>
+      <w:r>
+        <w:rPr>
+          <w:rFonts w:cs="Times New Roman"/>
+          <w:lang w:val="hu-HU"/>
+        </w:rPr>
+        <w:t xml:space="preserve">, </w:t>
+      </w:r>
+      <w:proofErr w:type="spellStart"/>
+      <w:r>
+        <w:rPr>
+          <w:rFonts w:cs="Times New Roman"/>
+          <w:lang w:val="hu-HU"/>
+        </w:rPr>
+        <w:t>fontawesome</w:t>
+      </w:r>
+      <w:proofErr w:type="spellEnd"/>
+      <w:r>
+        <w:rPr>
+          <w:rFonts w:cs="Times New Roman"/>
+          <w:lang w:val="hu-HU"/>
+        </w:rPr>
+        <w:t xml:space="preserve">, valamint sweetalert2 elemek segítségével került megvalósításra, ahol a </w:t>
+      </w:r>
+      <w:proofErr w:type="spellStart"/>
+      <w:r>
+        <w:rPr>
+          <w:rFonts w:cs="Times New Roman"/>
+          <w:lang w:val="hu-HU"/>
+        </w:rPr>
+        <w:t>bootstrap</w:t>
+      </w:r>
+      <w:proofErr w:type="spellEnd"/>
+      <w:r>
+        <w:rPr>
+          <w:rFonts w:cs="Times New Roman"/>
+          <w:lang w:val="hu-HU"/>
+        </w:rPr>
+        <w:t xml:space="preserve"> a fő struktúrákért, míg a </w:t>
+      </w:r>
+      <w:proofErr w:type="spellStart"/>
+      <w:r>
+        <w:rPr>
+          <w:rFonts w:cs="Times New Roman"/>
+          <w:lang w:val="hu-HU"/>
+        </w:rPr>
+        <w:t>sweetalert</w:t>
+      </w:r>
+      <w:proofErr w:type="spellEnd"/>
+      <w:r>
+        <w:rPr>
+          <w:rFonts w:cs="Times New Roman"/>
+          <w:lang w:val="hu-HU"/>
+        </w:rPr>
+        <w:t xml:space="preserve">, a beugró ablakokért felelős. A </w:t>
+      </w:r>
+      <w:proofErr w:type="spellStart"/>
+      <w:r>
+        <w:rPr>
+          <w:rFonts w:cs="Times New Roman"/>
+          <w:lang w:val="hu-HU"/>
+        </w:rPr>
+        <w:t>fontawesome</w:t>
+      </w:r>
+      <w:proofErr w:type="spellEnd"/>
+      <w:r>
+        <w:rPr>
+          <w:rFonts w:cs="Times New Roman"/>
+          <w:lang w:val="hu-HU"/>
+        </w:rPr>
+        <w:t xml:space="preserve"> az ikonok vagy betűtípusok formázásában kapott szerepet.</w:t>
       </w:r>
     </w:p>
     <w:p>
@@ -2302,7 +3227,55 @@
           <w:rFonts w:cs="Times New Roman"/>
           <w:lang w:val="hu-HU"/>
         </w:rPr>
-        <w:t xml:space="preserve"> Flow Diagram created by Visual Paradigm Online )</w:t>
+        <w:t xml:space="preserve"> Flow Diagram </w:t>
+      </w:r>
+      <w:proofErr w:type="spellStart"/>
+      <w:r>
+        <w:rPr>
+          <w:rFonts w:cs="Times New Roman"/>
+          <w:lang w:val="hu-HU"/>
+        </w:rPr>
+        <w:t>created</w:t>
+      </w:r>
+      <w:proofErr w:type="spellEnd"/>
+      <w:r>
+        <w:rPr>
+          <w:rFonts w:cs="Times New Roman"/>
+          <w:lang w:val="hu-HU"/>
+        </w:rPr>
+        <w:t xml:space="preserve"> </w:t>
+      </w:r>
+      <w:proofErr w:type="spellStart"/>
+      <w:r>
+        <w:rPr>
+          <w:rFonts w:cs="Times New Roman"/>
+          <w:lang w:val="hu-HU"/>
+        </w:rPr>
+        <w:t>by</w:t>
+      </w:r>
+      <w:proofErr w:type="spellEnd"/>
+      <w:r>
+        <w:rPr>
+          <w:rFonts w:cs="Times New Roman"/>
+          <w:lang w:val="hu-HU"/>
+        </w:rPr>
+        <w:t xml:space="preserve"> Visual </w:t>
+      </w:r>
+      <w:proofErr w:type="spellStart"/>
+      <w:r>
+        <w:rPr>
+          <w:rFonts w:cs="Times New Roman"/>
+          <w:lang w:val="hu-HU"/>
+        </w:rPr>
+        <w:t>Paradigm</w:t>
+      </w:r>
+      <w:proofErr w:type="spellEnd"/>
+      <w:r>
+        <w:rPr>
+          <w:rFonts w:cs="Times New Roman"/>
+          <w:lang w:val="hu-HU"/>
+        </w:rPr>
+        <w:t xml:space="preserve"> Online )</w:t>
       </w:r>
     </w:p>
     <w:p>
@@ -2319,7 +3292,39 @@
           <w:rFonts w:cs="Times New Roman"/>
           <w:lang w:val="hu-HU"/>
         </w:rPr>
-        <w:t>A FireBase mobil és webes applikációt fejlesztő platformot választottuk adatbázisunk létrehozása érdekében, ugyanis ez kitűnőnek minősült célunk elérésére. Segítségünkre szolgált az, hogy ez nem egy megszokott adattáblákkal rendelkező adatbázis, hanem egy nosql, valós idejű rendszer, mely lehetővé teszi a felhasználó számára a pillanatnyi adatok láthatóságát, amit annak köszönhetünk, hogy az adat fel és letöltése valós időben történik.</w:t>
+        <w:t xml:space="preserve">A </w:t>
+      </w:r>
+      <w:proofErr w:type="spellStart"/>
+      <w:r>
+        <w:rPr>
+          <w:rFonts w:cs="Times New Roman"/>
+          <w:lang w:val="hu-HU"/>
+        </w:rPr>
+        <w:t>FireBase</w:t>
+      </w:r>
+      <w:proofErr w:type="spellEnd"/>
+      <w:r>
+        <w:rPr>
+          <w:rFonts w:cs="Times New Roman"/>
+          <w:lang w:val="hu-HU"/>
+        </w:rPr>
+        <w:t xml:space="preserve"> mobil és webes applikációt fejlesztő platformot választottuk adatbázisunk létrehozása érdekében, ugyanis ez kitűnőnek minősült célunk elérésére. Segítségünkre szolgált az, hogy ez nem egy megszokott adattáblákkal rendelkező adatbázis, hanem egy </w:t>
+      </w:r>
+      <w:proofErr w:type="spellStart"/>
+      <w:r>
+        <w:rPr>
+          <w:rFonts w:cs="Times New Roman"/>
+          <w:lang w:val="hu-HU"/>
+        </w:rPr>
+        <w:t>nosql</w:t>
+      </w:r>
+      <w:proofErr w:type="spellEnd"/>
+      <w:r>
+        <w:rPr>
+          <w:rFonts w:cs="Times New Roman"/>
+          <w:lang w:val="hu-HU"/>
+        </w:rPr>
+        <w:t>, valós idejű rendszer, mely lehetővé teszi a felhasználó számára a pillanatnyi adatok láthatóságát, amit annak köszönhetünk, hogy az adat fel és letöltése valós időben történik.</w:t>
       </w:r>
     </w:p>
     <w:p>

--- a/DOC/beszamolo.docx
+++ b/DOC/beszamolo.docx
@@ -2345,14 +2345,30 @@
           <w:rFonts w:cs="Times New Roman"/>
           <w:lang w:val="hu-HU"/>
         </w:rPr>
-        <w:t xml:space="preserve">Ahhoz, hogy a szoftver működőképes legyen szükséges egy rendszer, amelyen futtatni tudjuk. A rendszernek képesnek kell lennie Python 3-as kódot futtatnia, fel kell legyen telepítve a Python 3.8.0, valamint szükséges egy </w:t>
-      </w:r>
-      <w:r>
-        <w:rPr>
-          <w:rFonts w:cs="Times New Roman"/>
-          <w:lang w:val="hu-HU"/>
-        </w:rPr>
-        <w:t>stabil,</w:t>
+        <w:t xml:space="preserve">Ahhoz, hogy a szoftver működőképes legyen szükséges egy rendszer, amelyen futtatni tudjuk. </w:t>
+      </w:r>
+      <w:bookmarkStart w:id="4" w:name="_Hlk65924439"/>
+      <w:r>
+        <w:rPr>
+          <w:rFonts w:cs="Times New Roman"/>
+          <w:lang w:val="hu-HU"/>
+        </w:rPr>
+        <w:t xml:space="preserve">A rendszernek képesnek kell lennie Python 3-as kódot futtatnia, fel kell legyen telepítve a Python 3.8.0, valamint szükséges egy </w:t>
+      </w:r>
+      <w:r>
+        <w:rPr>
+          <w:rFonts w:cs="Times New Roman"/>
+          <w:lang w:val="hu-HU"/>
+        </w:rPr>
+        <w:t>stabil</w:t>
+      </w:r>
+      <w:bookmarkEnd w:id="4"/>
+      <w:r>
+        <w:rPr>
+          <w:rFonts w:cs="Times New Roman"/>
+          <w:lang w:val="hu-HU"/>
+        </w:rPr>
+        <w:t>,</w:t>
       </w:r>
       <w:r>
         <w:rPr>
@@ -2728,8 +2744,8 @@
           <w:lang w:val="hu-HU"/>
         </w:rPr>
       </w:pPr>
-      <w:bookmarkStart w:id="4" w:name="_heading=h.3znysh7" w:colFirst="0" w:colLast="0"/>
-      <w:bookmarkEnd w:id="4"/>
+      <w:bookmarkStart w:id="5" w:name="_heading=h.3znysh7" w:colFirst="0" w:colLast="0"/>
+      <w:bookmarkEnd w:id="5"/>
       <w:r>
         <w:rPr>
           <w:rFonts w:cs="Times New Roman"/>
@@ -3523,15 +3539,27 @@
         </w:rPr>
         <w:t xml:space="preserve">, amely az adatok </w:t>
       </w:r>
-      <w:proofErr w:type="gramStart"/>
-      <w:r>
-        <w:rPr>
-          <w:color w:val="000000" w:themeColor="text1"/>
-          <w:lang w:val="hu-HU"/>
-        </w:rPr>
-        <w:t>tarolását</w:t>
-      </w:r>
-      <w:proofErr w:type="gramEnd"/>
+      <w:r>
+        <w:rPr>
+          <w:color w:val="000000" w:themeColor="text1"/>
+          <w:lang w:val="hu-HU"/>
+        </w:rPr>
+        <w:t>t</w:t>
+      </w:r>
+      <w:r>
+        <w:rPr>
+          <w:color w:val="000000" w:themeColor="text1"/>
+          <w:lang w:val="hu-HU"/>
+        </w:rPr>
+        <w:t>á</w:t>
+      </w:r>
+      <w:r>
+        <w:rPr>
+          <w:color w:val="000000" w:themeColor="text1"/>
+          <w:lang w:val="hu-HU"/>
+        </w:rPr>
+        <w:t>rolását,</w:t>
+      </w:r>
       <w:r>
         <w:rPr>
           <w:color w:val="000000" w:themeColor="text1"/>
@@ -4735,15 +4763,13 @@
         </w:rPr>
         <w:t xml:space="preserve">, mivel minden adatot </w:t>
       </w:r>
-      <w:proofErr w:type="gramStart"/>
-      <w:r>
-        <w:rPr>
-          <w:color w:val="000000" w:themeColor="text1"/>
-          <w:lang w:val="hu-HU"/>
-        </w:rPr>
-        <w:t>fel</w:t>
-      </w:r>
-      <w:proofErr w:type="gramEnd"/>
+      <w:r>
+        <w:rPr>
+          <w:color w:val="000000" w:themeColor="text1"/>
+          <w:lang w:val="hu-HU"/>
+        </w:rPr>
+        <w:t>fel,</w:t>
+      </w:r>
       <w:r>
         <w:rPr>
           <w:color w:val="000000" w:themeColor="text1"/>
